--- a/permitapplications/APPLICATION FOR PERMIT (Spanish) 11.12.25.docx
+++ b/permitapplications/APPLICATION FOR PERMIT (Spanish) 11.12.25.docx
@@ -5311,14 +5311,6 @@
       </w:r>
       <w:r>
         <w:rPr>
-          <w:rFonts w:ascii="Times New Roman" w:hAnsi="Times New Roman" w:cs="Times New Roman"/>
-          <w:sz w:val="16"/>
-          <w:szCs w:val="16"/>
-        </w:rPr>
-        <w:tab/>
-      </w:r>
-      <w:r>
-        <w:rPr>
           <w:rFonts w:ascii="Segoe UI Symbol" w:hAnsi="Segoe UI Symbol" w:cs="Segoe UI Symbol"/>
           <w:sz w:val="16"/>
           <w:szCs w:val="16"/>
@@ -5343,14 +5335,6 @@
       </w:r>
       <w:r>
         <w:rPr>
-          <w:rFonts w:ascii="Times New Roman" w:hAnsi="Times New Roman" w:cs="Times New Roman"/>
-          <w:sz w:val="16"/>
-          <w:szCs w:val="16"/>
-        </w:rPr>
-        <w:tab/>
-      </w:r>
-      <w:r>
-        <w:rPr>
           <w:rFonts w:ascii="Segoe UI Symbol" w:hAnsi="Segoe UI Symbol" w:cs="Segoe UI Symbol"/>
           <w:sz w:val="16"/>
           <w:szCs w:val="16"/>
@@ -5376,6 +5360,46 @@
       <w:r>
         <w:rPr>
           <w:rFonts w:ascii="Times New Roman" w:hAnsi="Times New Roman" w:cs="Times New Roman"/>
+          <w:sz w:val="16"/>
+          <w:szCs w:val="16"/>
+        </w:rPr>
+        <w:tab/>
+      </w:r>
+      <w:r>
+        <w:rPr>
+          <w:rFonts w:ascii="Segoe UI Symbol" w:hAnsi="Segoe UI Symbol" w:cs="Segoe UI Symbol"/>
+          <w:sz w:val="16"/>
+          <w:szCs w:val="16"/>
+        </w:rPr>
+        <w:t xml:space="preserve">☐ </w:t>
+      </w:r>
+      <w:r>
+        <w:rPr>
+          <w:rFonts w:ascii="Times New Roman" w:hAnsi="Times New Roman" w:cs="Times New Roman"/>
+          <w:sz w:val="16"/>
+          <w:szCs w:val="16"/>
+        </w:rPr>
+        <w:t>Jinete</w:t>
+      </w:r>
+      <w:r>
+        <w:rPr>
+          <w:rFonts w:ascii="Segoe UI Symbol" w:hAnsi="Segoe UI Symbol" w:cs="Segoe UI Symbol"/>
+          <w:sz w:val="16"/>
+          <w:szCs w:val="16"/>
+        </w:rPr>
+        <w:t xml:space="preserve"> </w:t>
+      </w:r>
+      <w:r>
+        <w:rPr>
+          <w:rFonts w:ascii="Segoe UI Symbol" w:hAnsi="Segoe UI Symbol" w:cs="Segoe UI Symbol"/>
+          <w:sz w:val="16"/>
+          <w:szCs w:val="16"/>
+        </w:rPr>
+        <w:tab/>
+      </w:r>
+      <w:r>
+        <w:rPr>
+          <w:rFonts w:ascii="Segoe UI Symbol" w:hAnsi="Segoe UI Symbol" w:cs="Segoe UI Symbol"/>
           <w:sz w:val="16"/>
           <w:szCs w:val="16"/>
         </w:rPr>
@@ -5400,6 +5424,15 @@
     </w:p>
     <w:p>
       <w:pPr>
+        <w:tabs>
+          <w:tab w:val="left" w:pos="720"/>
+          <w:tab w:val="left" w:pos="1440"/>
+          <w:tab w:val="left" w:pos="2160"/>
+          <w:tab w:val="left" w:pos="2880"/>
+          <w:tab w:val="left" w:pos="3600"/>
+          <w:tab w:val="left" w:pos="4320"/>
+          <w:tab w:val="center" w:pos="5400"/>
+        </w:tabs>
         <w:rPr>
           <w:rFonts w:ascii="Times New Roman" w:hAnsi="Times New Roman" w:cs="Times New Roman"/>
           <w:sz w:val="16"/>
@@ -5420,7 +5453,39 @@
           <w:sz w:val="16"/>
           <w:szCs w:val="16"/>
         </w:rPr>
-        <w:t>Establo/</w:t>
+        <w:t xml:space="preserve">Propietario-Conductor </w:t>
+      </w:r>
+      <w:r>
+        <w:rPr>
+          <w:rFonts w:ascii="Times New Roman" w:hAnsi="Times New Roman" w:cs="Times New Roman"/>
+          <w:sz w:val="16"/>
+          <w:szCs w:val="16"/>
+        </w:rPr>
+        <w:tab/>
+      </w:r>
+      <w:r>
+        <w:rPr>
+          <w:rFonts w:ascii="Times New Roman" w:hAnsi="Times New Roman" w:cs="Times New Roman"/>
+          <w:sz w:val="16"/>
+          <w:szCs w:val="16"/>
+        </w:rPr>
+        <w:tab/>
+      </w:r>
+      <w:r>
+        <w:rPr>
+          <w:rFonts w:ascii="Segoe UI Symbol" w:hAnsi="Segoe UI Symbol" w:cs="Segoe UI Symbol"/>
+          <w:sz w:val="16"/>
+          <w:szCs w:val="16"/>
+        </w:rPr>
+        <w:t xml:space="preserve">☐ </w:t>
+      </w:r>
+      <w:r>
+        <w:rPr>
+          <w:rFonts w:ascii="Times New Roman" w:hAnsi="Times New Roman" w:cs="Times New Roman"/>
+          <w:sz w:val="16"/>
+          <w:szCs w:val="16"/>
+        </w:rPr>
+        <w:t>Entrenador</w:t>
       </w:r>
       <w:r>
         <w:rPr>
@@ -5436,7 +5501,64 @@
           <w:sz w:val="16"/>
           <w:szCs w:val="16"/>
         </w:rPr>
-        <w:t xml:space="preserve">Entidad </w:t>
+        <w:tab/>
+      </w:r>
+      <w:r>
+        <w:rPr>
+          <w:rFonts w:ascii="Times New Roman" w:hAnsi="Times New Roman" w:cs="Times New Roman"/>
+          <w:sz w:val="16"/>
+          <w:szCs w:val="16"/>
+        </w:rPr>
+        <w:tab/>
+        <w:t xml:space="preserve">            </w:t>
+      </w:r>
+      <w:r>
+        <w:rPr>
+          <w:rFonts w:ascii="Segoe UI Symbol" w:hAnsi="Segoe UI Symbol" w:cs="Segoe UI Symbol"/>
+          <w:sz w:val="16"/>
+          <w:szCs w:val="16"/>
+        </w:rPr>
+        <w:t xml:space="preserve">☐ </w:t>
+      </w:r>
+      <w:r>
+        <w:rPr>
+          <w:rFonts w:ascii="Times New Roman" w:hAnsi="Times New Roman" w:cs="Times New Roman"/>
+          <w:sz w:val="16"/>
+          <w:szCs w:val="16"/>
+        </w:rPr>
+        <w:t>Herrero/Herrero</w:t>
+      </w:r>
+      <w:r>
+        <w:rPr>
+          <w:rFonts w:ascii="Times New Roman" w:hAnsi="Times New Roman" w:cs="Times New Roman"/>
+          <w:sz w:val="16"/>
+          <w:szCs w:val="16"/>
+        </w:rPr>
+        <w:tab/>
+      </w:r>
+      <w:r>
+        <w:rPr>
+          <w:rFonts w:ascii="Times New Roman" w:hAnsi="Times New Roman" w:cs="Times New Roman"/>
+          <w:sz w:val="16"/>
+          <w:szCs w:val="16"/>
+        </w:rPr>
+        <w:tab/>
+      </w:r>
+      <w:r>
+        <w:rPr>
+          <w:rFonts w:ascii="Segoe UI Symbol" w:hAnsi="Segoe UI Symbol" w:cs="Segoe UI Symbol"/>
+          <w:sz w:val="16"/>
+          <w:szCs w:val="16"/>
+        </w:rPr>
+        <w:t xml:space="preserve">☐ </w:t>
+      </w:r>
+      <w:r>
+        <w:rPr>
+          <w:rFonts w:ascii="Times New Roman" w:hAnsi="Times New Roman" w:cs="Times New Roman"/>
+          <w:sz w:val="16"/>
+          <w:szCs w:val="16"/>
+        </w:rPr>
+        <w:t xml:space="preserve">Jinete </w:t>
       </w:r>
       <w:proofErr w:type="spellStart"/>
       <w:r>
@@ -5445,66 +5567,31 @@
           <w:sz w:val="16"/>
           <w:szCs w:val="16"/>
         </w:rPr>
-        <w:t>Juridica</w:t>
+        <w:t>guia</w:t>
       </w:r>
       <w:proofErr w:type="spellEnd"/>
       <w:r>
         <w:rPr>
-          <w:rFonts w:ascii="Times New Roman" w:hAnsi="Times New Roman" w:cs="Times New Roman"/>
-          <w:sz w:val="16"/>
-          <w:szCs w:val="16"/>
-        </w:rPr>
-        <w:t xml:space="preserve">/Finca (Nombre) </w:t>
-      </w:r>
-      <w:r>
-        <w:rPr>
-          <w:rFonts w:ascii="Times New Roman" w:hAnsi="Times New Roman" w:cs="Times New Roman"/>
-          <w:sz w:val="16"/>
-          <w:szCs w:val="16"/>
-          <w:u w:val="single"/>
-        </w:rPr>
-        <w:tab/>
-      </w:r>
-      <w:r>
-        <w:rPr>
-          <w:rFonts w:ascii="Times New Roman" w:hAnsi="Times New Roman" w:cs="Times New Roman"/>
-          <w:sz w:val="16"/>
-          <w:szCs w:val="16"/>
-          <w:u w:val="single"/>
-        </w:rPr>
-        <w:tab/>
-      </w:r>
-      <w:r>
-        <w:rPr>
-          <w:rFonts w:ascii="Times New Roman" w:hAnsi="Times New Roman" w:cs="Times New Roman"/>
-          <w:sz w:val="16"/>
-          <w:szCs w:val="16"/>
-          <w:u w:val="single"/>
-        </w:rPr>
-        <w:tab/>
-      </w:r>
-      <w:r>
-        <w:rPr>
-          <w:rFonts w:ascii="Times New Roman" w:hAnsi="Times New Roman" w:cs="Times New Roman"/>
-          <w:sz w:val="16"/>
-          <w:szCs w:val="16"/>
-        </w:rPr>
-        <w:tab/>
-      </w:r>
-      <w:r>
-        <w:rPr>
-          <w:rFonts w:ascii="Times New Roman" w:hAnsi="Times New Roman" w:cs="Times New Roman"/>
-          <w:sz w:val="16"/>
-          <w:szCs w:val="16"/>
-        </w:rPr>
-        <w:tab/>
-      </w:r>
-      <w:r>
-        <w:rPr>
           <w:rFonts w:ascii="Segoe UI Symbol" w:hAnsi="Segoe UI Symbol" w:cs="Segoe UI Symbol"/>
           <w:sz w:val="16"/>
           <w:szCs w:val="16"/>
         </w:rPr>
+        <w:t> </w:t>
+      </w:r>
+      <w:r>
+        <w:rPr>
+          <w:rFonts w:ascii="Segoe UI Symbol" w:hAnsi="Segoe UI Symbol" w:cs="Segoe UI Symbol"/>
+          <w:sz w:val="16"/>
+          <w:szCs w:val="16"/>
+        </w:rPr>
+        <w:tab/>
+      </w:r>
+      <w:r>
+        <w:rPr>
+          <w:rFonts w:ascii="Segoe UI Symbol" w:hAnsi="Segoe UI Symbol" w:cs="Segoe UI Symbol"/>
+          <w:sz w:val="16"/>
+          <w:szCs w:val="16"/>
+        </w:rPr>
         <w:t xml:space="preserve">☐ </w:t>
       </w:r>
       <w:r>
@@ -5513,55 +5600,32 @@
           <w:sz w:val="16"/>
           <w:szCs w:val="16"/>
         </w:rPr>
-        <w:t xml:space="preserve">Propietario-Conductor </w:t>
-      </w:r>
-      <w:r>
-        <w:rPr>
-          <w:rFonts w:ascii="Times New Roman" w:hAnsi="Times New Roman" w:cs="Times New Roman"/>
-          <w:sz w:val="16"/>
-          <w:szCs w:val="16"/>
-        </w:rPr>
-        <w:tab/>
-      </w:r>
-      <w:r>
-        <w:rPr>
-          <w:rFonts w:ascii="Segoe UI Symbol" w:hAnsi="Segoe UI Symbol" w:cs="Segoe UI Symbol"/>
-          <w:sz w:val="16"/>
-          <w:szCs w:val="16"/>
-        </w:rPr>
-        <w:t xml:space="preserve">☐ </w:t>
-      </w:r>
-      <w:r>
-        <w:rPr>
-          <w:rFonts w:ascii="Times New Roman" w:hAnsi="Times New Roman" w:cs="Times New Roman"/>
-          <w:sz w:val="16"/>
-          <w:szCs w:val="16"/>
-        </w:rPr>
-        <w:t xml:space="preserve">Herrero/Herrero </w:t>
-      </w:r>
-      <w:r>
-        <w:rPr>
-          <w:rFonts w:ascii="Times New Roman" w:hAnsi="Times New Roman" w:cs="Times New Roman"/>
-          <w:sz w:val="16"/>
-          <w:szCs w:val="16"/>
-        </w:rPr>
-        <w:tab/>
+        <w:t>Agente de jinetes</w:t>
       </w:r>
     </w:p>
     <w:p>
       <w:pPr>
-        <w:rPr>
-          <w:rFonts w:ascii="Times New Roman" w:hAnsi="Times New Roman" w:cs="Times New Roman"/>
-          <w:sz w:val="16"/>
-          <w:szCs w:val="16"/>
-        </w:rPr>
-      </w:pPr>
-      <w:r>
+        <w:tabs>
+          <w:tab w:val="left" w:pos="720"/>
+          <w:tab w:val="left" w:pos="1440"/>
+          <w:tab w:val="left" w:pos="2160"/>
+          <w:tab w:val="left" w:pos="2880"/>
+          <w:tab w:val="left" w:pos="3600"/>
+          <w:tab w:val="left" w:pos="4320"/>
+          <w:tab w:val="center" w:pos="5400"/>
+        </w:tabs>
         <w:rPr>
           <w:rFonts w:ascii="Segoe UI Symbol" w:hAnsi="Segoe UI Symbol" w:cs="Segoe UI Symbol"/>
           <w:sz w:val="16"/>
           <w:szCs w:val="16"/>
         </w:rPr>
+      </w:pPr>
+      <w:r>
+        <w:rPr>
+          <w:rFonts w:ascii="Segoe UI Symbol" w:hAnsi="Segoe UI Symbol" w:cs="Segoe UI Symbol"/>
+          <w:sz w:val="16"/>
+          <w:szCs w:val="16"/>
+        </w:rPr>
         <w:t xml:space="preserve">☐ </w:t>
       </w:r>
       <w:r>
@@ -5570,15 +5634,15 @@
           <w:sz w:val="16"/>
           <w:szCs w:val="16"/>
         </w:rPr>
-        <w:t>Entrenador</w:t>
-      </w:r>
-      <w:r>
-        <w:rPr>
-          <w:rFonts w:ascii="Times New Roman" w:hAnsi="Times New Roman" w:cs="Times New Roman"/>
-          <w:sz w:val="16"/>
-          <w:szCs w:val="16"/>
-        </w:rPr>
-        <w:t xml:space="preserve"> </w:t>
+        <w:t>Propietario-Entrenador</w:t>
+      </w:r>
+      <w:r>
+        <w:rPr>
+          <w:rFonts w:ascii="Times New Roman" w:hAnsi="Times New Roman" w:cs="Times New Roman"/>
+          <w:sz w:val="16"/>
+          <w:szCs w:val="16"/>
+        </w:rPr>
+        <w:tab/>
       </w:r>
       <w:r>
         <w:rPr>
@@ -5602,31 +5666,23 @@
           <w:sz w:val="16"/>
           <w:szCs w:val="16"/>
         </w:rPr>
-        <w:t>Propietario-</w:t>
-      </w:r>
-      <w:r>
-        <w:rPr>
-          <w:rFonts w:ascii="Times New Roman" w:hAnsi="Times New Roman" w:cs="Times New Roman"/>
-          <w:sz w:val="16"/>
-          <w:szCs w:val="16"/>
-        </w:rPr>
-        <w:t>Entrenador</w:t>
-      </w:r>
-      <w:r>
-        <w:rPr>
-          <w:rFonts w:ascii="Times New Roman" w:hAnsi="Times New Roman" w:cs="Times New Roman"/>
-          <w:sz w:val="16"/>
-          <w:szCs w:val="16"/>
-        </w:rPr>
-        <w:t xml:space="preserve">-Conductor </w:t>
-      </w:r>
-      <w:r>
-        <w:rPr>
-          <w:rFonts w:ascii="Times New Roman" w:hAnsi="Times New Roman" w:cs="Times New Roman"/>
-          <w:sz w:val="16"/>
-          <w:szCs w:val="16"/>
-        </w:rPr>
-        <w:tab/>
+        <w:t>Entrenador asistente</w:t>
+      </w:r>
+      <w:r>
+        <w:rPr>
+          <w:rFonts w:ascii="Times New Roman" w:hAnsi="Times New Roman" w:cs="Times New Roman"/>
+          <w:sz w:val="16"/>
+          <w:szCs w:val="16"/>
+        </w:rPr>
+        <w:tab/>
+      </w:r>
+      <w:r>
+        <w:rPr>
+          <w:rFonts w:ascii="Times New Roman" w:hAnsi="Times New Roman" w:cs="Times New Roman"/>
+          <w:sz w:val="16"/>
+          <w:szCs w:val="16"/>
+        </w:rPr>
+        <w:t xml:space="preserve">   </w:t>
       </w:r>
       <w:r>
         <w:rPr>
@@ -5675,35 +5731,19 @@
           <w:szCs w:val="16"/>
         </w:rPr>
         <w:t>Técnico/Auxiliar Veterinario</w:t>
-      </w:r>
-      <w:r>
-        <w:rPr>
-          <w:rFonts w:ascii="Times New Roman" w:hAnsi="Times New Roman" w:cs="Times New Roman"/>
-          <w:sz w:val="16"/>
-          <w:szCs w:val="16"/>
-        </w:rPr>
-        <w:tab/>
-      </w:r>
-      <w:r>
-        <w:rPr>
-          <w:rFonts w:ascii="Segoe UI Symbol" w:hAnsi="Segoe UI Symbol" w:cs="Segoe UI Symbol"/>
-          <w:sz w:val="16"/>
-          <w:szCs w:val="16"/>
-        </w:rPr>
-        <w:t xml:space="preserve">☐ </w:t>
-      </w:r>
-      <w:r>
-        <w:rPr>
-          <w:rFonts w:ascii="Times New Roman" w:hAnsi="Times New Roman" w:cs="Times New Roman"/>
-          <w:sz w:val="16"/>
-          <w:szCs w:val="16"/>
-        </w:rPr>
-        <w:t>Agente autorizado</w:t>
       </w:r>
     </w:p>
     <w:p>
       <w:pPr>
-        <w:spacing w:line="240" w:lineRule="auto"/>
+        <w:tabs>
+          <w:tab w:val="left" w:pos="720"/>
+          <w:tab w:val="left" w:pos="1440"/>
+          <w:tab w:val="left" w:pos="2160"/>
+          <w:tab w:val="left" w:pos="2880"/>
+          <w:tab w:val="left" w:pos="3600"/>
+          <w:tab w:val="left" w:pos="4320"/>
+          <w:tab w:val="center" w:pos="5400"/>
+        </w:tabs>
         <w:rPr>
           <w:rFonts w:ascii="Times New Roman" w:hAnsi="Times New Roman" w:cs="Times New Roman"/>
           <w:sz w:val="16"/>
@@ -5724,31 +5764,23 @@
           <w:sz w:val="16"/>
           <w:szCs w:val="16"/>
         </w:rPr>
-        <w:t xml:space="preserve">Entrenador asistente </w:t>
-      </w:r>
-      <w:r>
-        <w:rPr>
-          <w:rFonts w:ascii="Times New Roman" w:hAnsi="Times New Roman" w:cs="Times New Roman"/>
-          <w:sz w:val="16"/>
-          <w:szCs w:val="16"/>
-        </w:rPr>
-        <w:tab/>
-      </w:r>
-      <w:r>
-        <w:rPr>
-          <w:rFonts w:ascii="Times New Roman" w:hAnsi="Times New Roman" w:cs="Times New Roman"/>
-          <w:sz w:val="16"/>
-          <w:szCs w:val="16"/>
-        </w:rPr>
-        <w:tab/>
-      </w:r>
-      <w:r>
-        <w:rPr>
-          <w:rFonts w:ascii="Times New Roman" w:hAnsi="Times New Roman" w:cs="Times New Roman"/>
-          <w:sz w:val="16"/>
-          <w:szCs w:val="16"/>
-        </w:rPr>
-        <w:tab/>
+        <w:t>Propietario-</w:t>
+      </w:r>
+      <w:r>
+        <w:rPr>
+          <w:rFonts w:ascii="Times New Roman" w:hAnsi="Times New Roman" w:cs="Times New Roman"/>
+          <w:sz w:val="16"/>
+          <w:szCs w:val="16"/>
+        </w:rPr>
+        <w:t>Entrenador</w:t>
+      </w:r>
+      <w:r>
+        <w:rPr>
+          <w:rFonts w:ascii="Times New Roman" w:hAnsi="Times New Roman" w:cs="Times New Roman"/>
+          <w:sz w:val="16"/>
+          <w:szCs w:val="16"/>
+        </w:rPr>
+        <w:t xml:space="preserve">-Conductor </w:t>
       </w:r>
       <w:r>
         <w:rPr>
@@ -5772,23 +5804,23 @@
           <w:sz w:val="16"/>
           <w:szCs w:val="16"/>
         </w:rPr>
-        <w:t xml:space="preserve">Conductor </w:t>
-      </w:r>
-      <w:r>
-        <w:rPr>
-          <w:rFonts w:ascii="Times New Roman" w:hAnsi="Times New Roman" w:cs="Times New Roman"/>
-          <w:sz w:val="16"/>
-          <w:szCs w:val="16"/>
-        </w:rPr>
-        <w:tab/>
-      </w:r>
-      <w:r>
-        <w:rPr>
-          <w:rFonts w:ascii="Times New Roman" w:hAnsi="Times New Roman" w:cs="Times New Roman"/>
-          <w:sz w:val="16"/>
-          <w:szCs w:val="16"/>
-        </w:rPr>
-        <w:tab/>
+        <w:t>Conductor</w:t>
+      </w:r>
+      <w:r>
+        <w:rPr>
+          <w:rFonts w:ascii="Times New Roman" w:hAnsi="Times New Roman" w:cs="Times New Roman"/>
+          <w:sz w:val="16"/>
+          <w:szCs w:val="16"/>
+        </w:rPr>
+        <w:tab/>
+      </w:r>
+      <w:r>
+        <w:rPr>
+          <w:rFonts w:ascii="Times New Roman" w:hAnsi="Times New Roman" w:cs="Times New Roman"/>
+          <w:sz w:val="16"/>
+          <w:szCs w:val="16"/>
+        </w:rPr>
+        <w:t xml:space="preserve">                 </w:t>
       </w:r>
       <w:r>
         <w:rPr>
@@ -5796,6 +5828,48 @@
           <w:sz w:val="16"/>
           <w:szCs w:val="16"/>
         </w:rPr>
+        <w:t>☐</w:t>
+      </w:r>
+      <w:r>
+        <w:rPr>
+          <w:rFonts w:ascii="Times New Roman" w:hAnsi="Times New Roman" w:cs="Times New Roman"/>
+          <w:sz w:val="16"/>
+          <w:szCs w:val="16"/>
+        </w:rPr>
+        <w:t xml:space="preserve"> jinete, caballo </w:t>
+      </w:r>
+      <w:proofErr w:type="spellStart"/>
+      <w:r>
+        <w:rPr>
+          <w:rFonts w:ascii="Times New Roman" w:hAnsi="Times New Roman" w:cs="Times New Roman"/>
+          <w:sz w:val="16"/>
+          <w:szCs w:val="16"/>
+        </w:rPr>
+        <w:t>guia</w:t>
+      </w:r>
+      <w:proofErr w:type="spellEnd"/>
+      <w:r>
+        <w:rPr>
+          <w:rFonts w:ascii="Times New Roman" w:hAnsi="Times New Roman" w:cs="Times New Roman"/>
+          <w:sz w:val="16"/>
+          <w:szCs w:val="16"/>
+        </w:rPr>
+        <w:t xml:space="preserve"> o poni de pista</w:t>
+      </w:r>
+      <w:r>
+        <w:rPr>
+          <w:rFonts w:ascii="Times New Roman" w:hAnsi="Times New Roman" w:cs="Times New Roman"/>
+          <w:sz w:val="16"/>
+          <w:szCs w:val="16"/>
+        </w:rPr>
+        <w:tab/>
+      </w:r>
+      <w:r>
+        <w:rPr>
+          <w:rFonts w:ascii="Segoe UI Symbol" w:hAnsi="Segoe UI Symbol" w:cs="Segoe UI Symbol"/>
+          <w:sz w:val="16"/>
+          <w:szCs w:val="16"/>
+        </w:rPr>
         <w:t xml:space="preserve">☐ </w:t>
       </w:r>
       <w:r>
@@ -5804,43 +5878,28 @@
           <w:sz w:val="16"/>
           <w:szCs w:val="16"/>
         </w:rPr>
-        <w:t xml:space="preserve">Dentista equino </w:t>
-      </w:r>
-      <w:r>
-        <w:rPr>
-          <w:rFonts w:ascii="Times New Roman" w:hAnsi="Times New Roman" w:cs="Times New Roman"/>
-          <w:sz w:val="16"/>
-          <w:szCs w:val="16"/>
-        </w:rPr>
-        <w:tab/>
-      </w:r>
-      <w:r>
-        <w:rPr>
-          <w:rFonts w:ascii="Times New Roman" w:hAnsi="Times New Roman" w:cs="Times New Roman"/>
-          <w:sz w:val="16"/>
-          <w:szCs w:val="16"/>
-        </w:rPr>
-        <w:tab/>
-      </w:r>
-      <w:r>
-        <w:rPr>
-          <w:rFonts w:ascii="Segoe UI Symbol" w:hAnsi="Segoe UI Symbol" w:cs="Segoe UI Symbol"/>
-          <w:sz w:val="16"/>
-          <w:szCs w:val="16"/>
-        </w:rPr>
-        <w:t xml:space="preserve">☐ </w:t>
-      </w:r>
-      <w:r>
-        <w:rPr>
-          <w:rFonts w:ascii="Times New Roman" w:hAnsi="Times New Roman" w:cs="Times New Roman"/>
-          <w:sz w:val="16"/>
-          <w:szCs w:val="16"/>
-        </w:rPr>
-        <w:t>Agente de jinetes</w:t>
+        <w:t>Mozo de cuadra/Paseador de caballos</w:t>
+      </w:r>
+      <w:r>
+        <w:rPr>
+          <w:rFonts w:ascii="Times New Roman" w:hAnsi="Times New Roman" w:cs="Times New Roman"/>
+          <w:sz w:val="16"/>
+          <w:szCs w:val="16"/>
+        </w:rPr>
+        <w:tab/>
       </w:r>
     </w:p>
     <w:p>
       <w:pPr>
+        <w:tabs>
+          <w:tab w:val="left" w:pos="720"/>
+          <w:tab w:val="left" w:pos="1440"/>
+          <w:tab w:val="left" w:pos="2160"/>
+          <w:tab w:val="left" w:pos="2880"/>
+          <w:tab w:val="left" w:pos="3600"/>
+          <w:tab w:val="left" w:pos="4320"/>
+          <w:tab w:val="center" w:pos="5400"/>
+        </w:tabs>
         <w:spacing w:after="0"/>
         <w:rPr>
           <w:rFonts w:ascii="Times New Roman" w:hAnsi="Times New Roman" w:cs="Times New Roman"/>
@@ -5862,7 +5921,100 @@
           <w:sz w:val="16"/>
           <w:szCs w:val="16"/>
         </w:rPr>
-        <w:t xml:space="preserve">Propietario-Entrenador </w:t>
+        <w:t>Establo/</w:t>
+      </w:r>
+      <w:r>
+        <w:rPr>
+          <w:rFonts w:ascii="Times New Roman" w:hAnsi="Times New Roman" w:cs="Times New Roman"/>
+          <w:sz w:val="16"/>
+          <w:szCs w:val="16"/>
+        </w:rPr>
+        <w:t xml:space="preserve"> </w:t>
+      </w:r>
+      <w:r>
+        <w:rPr>
+          <w:rFonts w:ascii="Times New Roman" w:hAnsi="Times New Roman" w:cs="Times New Roman"/>
+          <w:sz w:val="16"/>
+          <w:szCs w:val="16"/>
+        </w:rPr>
+        <w:t xml:space="preserve">Entidad </w:t>
+      </w:r>
+      <w:proofErr w:type="spellStart"/>
+      <w:r>
+        <w:rPr>
+          <w:rFonts w:ascii="Times New Roman" w:hAnsi="Times New Roman" w:cs="Times New Roman"/>
+          <w:sz w:val="16"/>
+          <w:szCs w:val="16"/>
+        </w:rPr>
+        <w:t>Juridica</w:t>
+      </w:r>
+      <w:proofErr w:type="spellEnd"/>
+      <w:r>
+        <w:rPr>
+          <w:rFonts w:ascii="Times New Roman" w:hAnsi="Times New Roman" w:cs="Times New Roman"/>
+          <w:sz w:val="16"/>
+          <w:szCs w:val="16"/>
+        </w:rPr>
+        <w:t>/</w:t>
+      </w:r>
+      <w:r>
+        <w:rPr>
+          <w:rFonts w:ascii="Times New Roman" w:hAnsi="Times New Roman" w:cs="Times New Roman"/>
+          <w:sz w:val="16"/>
+          <w:szCs w:val="16"/>
+        </w:rPr>
+        <w:t xml:space="preserve">Finca (Nombre) </w:t>
+      </w:r>
+      <w:r>
+        <w:rPr>
+          <w:rFonts w:ascii="Times New Roman" w:hAnsi="Times New Roman" w:cs="Times New Roman"/>
+          <w:sz w:val="16"/>
+          <w:szCs w:val="16"/>
+          <w:u w:val="single"/>
+        </w:rPr>
+        <w:tab/>
+      </w:r>
+      <w:r>
+        <w:rPr>
+          <w:rFonts w:ascii="Times New Roman" w:hAnsi="Times New Roman" w:cs="Times New Roman"/>
+          <w:sz w:val="16"/>
+          <w:szCs w:val="16"/>
+          <w:u w:val="single"/>
+        </w:rPr>
+        <w:tab/>
+      </w:r>
+      <w:r>
+        <w:rPr>
+          <w:rFonts w:ascii="Times New Roman" w:hAnsi="Times New Roman" w:cs="Times New Roman"/>
+          <w:sz w:val="16"/>
+          <w:szCs w:val="16"/>
+          <w:u w:val="single"/>
+        </w:rPr>
+        <w:tab/>
+      </w:r>
+      <w:r>
+        <w:rPr>
+          <w:rFonts w:ascii="Times New Roman" w:hAnsi="Times New Roman" w:cs="Times New Roman"/>
+          <w:sz w:val="16"/>
+          <w:szCs w:val="16"/>
+        </w:rPr>
+        <w:tab/>
+      </w:r>
+      <w:r>
+        <w:rPr>
+          <w:rFonts w:ascii="Times New Roman" w:hAnsi="Times New Roman" w:cs="Times New Roman"/>
+          <w:sz w:val="16"/>
+          <w:szCs w:val="16"/>
+        </w:rPr>
+        <w:tab/>
+      </w:r>
+      <w:r>
+        <w:rPr>
+          <w:rFonts w:ascii="Times New Roman" w:hAnsi="Times New Roman" w:cs="Times New Roman"/>
+          <w:sz w:val="16"/>
+          <w:szCs w:val="16"/>
+        </w:rPr>
+        <w:tab/>
       </w:r>
       <w:r>
         <w:rPr>
@@ -5886,87 +6038,16 @@
           <w:sz w:val="16"/>
           <w:szCs w:val="16"/>
         </w:rPr>
-        <w:t xml:space="preserve">Jinete </w:t>
-      </w:r>
-      <w:r>
-        <w:rPr>
-          <w:rFonts w:ascii="Times New Roman" w:hAnsi="Times New Roman" w:cs="Times New Roman"/>
-          <w:sz w:val="16"/>
-          <w:szCs w:val="16"/>
-        </w:rPr>
-        <w:tab/>
-      </w:r>
-      <w:r>
-        <w:rPr>
-          <w:rFonts w:ascii="Times New Roman" w:hAnsi="Times New Roman" w:cs="Times New Roman"/>
-          <w:sz w:val="16"/>
-          <w:szCs w:val="16"/>
-        </w:rPr>
-        <w:tab/>
-      </w:r>
-      <w:r>
-        <w:rPr>
-          <w:rFonts w:ascii="Times New Roman" w:hAnsi="Times New Roman" w:cs="Times New Roman"/>
-          <w:sz w:val="16"/>
-          <w:szCs w:val="16"/>
-        </w:rPr>
-        <w:tab/>
-      </w:r>
-      <w:r>
-        <w:rPr>
-          <w:rFonts w:ascii="Segoe UI Symbol" w:hAnsi="Segoe UI Symbol" w:cs="Segoe UI Symbol"/>
-          <w:sz w:val="16"/>
-          <w:szCs w:val="16"/>
-        </w:rPr>
-        <w:t xml:space="preserve">☐ </w:t>
-      </w:r>
-      <w:r>
-        <w:rPr>
-          <w:rFonts w:ascii="Times New Roman" w:hAnsi="Times New Roman" w:cs="Times New Roman"/>
-          <w:sz w:val="16"/>
-          <w:szCs w:val="16"/>
-        </w:rPr>
-        <w:t xml:space="preserve">Mozo de cuadra/Paseador de caballos </w:t>
-      </w:r>
-      <w:r>
-        <w:rPr>
-          <w:rFonts w:ascii="Times New Roman" w:hAnsi="Times New Roman" w:cs="Times New Roman"/>
-          <w:sz w:val="16"/>
-          <w:szCs w:val="16"/>
-        </w:rPr>
-        <w:tab/>
-      </w:r>
-      <w:r>
-        <w:rPr>
-          <w:rFonts w:ascii="Times New Roman" w:hAnsi="Times New Roman" w:cs="Times New Roman"/>
-          <w:sz w:val="16"/>
-          <w:szCs w:val="16"/>
-        </w:rPr>
-        <w:tab/>
-      </w:r>
-      <w:r>
-        <w:rPr>
-          <w:rFonts w:ascii="Times New Roman" w:hAnsi="Times New Roman" w:cs="Times New Roman"/>
-          <w:sz w:val="16"/>
-          <w:szCs w:val="16"/>
-        </w:rPr>
-        <w:tab/>
-      </w:r>
-      <w:r>
-        <w:rPr>
-          <w:rFonts w:ascii="Segoe UI Symbol" w:hAnsi="Segoe UI Symbol" w:cs="Segoe UI Symbol"/>
-          <w:sz w:val="16"/>
-          <w:szCs w:val="16"/>
-        </w:rPr>
-        <w:t xml:space="preserve">☐ </w:t>
-      </w:r>
-      <w:r>
-        <w:rPr>
-          <w:rFonts w:ascii="Times New Roman" w:hAnsi="Times New Roman" w:cs="Times New Roman"/>
-          <w:sz w:val="16"/>
-          <w:szCs w:val="16"/>
-        </w:rPr>
         <w:t>Otro:</w:t>
+      </w:r>
+      <w:r>
+        <w:rPr>
+          <w:rFonts w:ascii="Times New Roman" w:hAnsi="Times New Roman" w:cs="Times New Roman"/>
+          <w:sz w:val="16"/>
+          <w:szCs w:val="16"/>
+          <w:u w:val="single"/>
+        </w:rPr>
+        <w:tab/>
       </w:r>
       <w:r>
         <w:rPr>
@@ -6176,6 +6257,7 @@
     </w:p>
     <w:p>
       <w:pPr>
+        <w:spacing w:after="0"/>
         <w:rPr>
           <w:rFonts w:ascii="Times New Roman" w:hAnsi="Times New Roman" w:cs="Times New Roman"/>
           <w:b/>
@@ -9477,6 +9559,7 @@
     </w:p>
     <w:p>
       <w:pPr>
+        <w:spacing w:after="0"/>
         <w:rPr>
           <w:rFonts w:ascii="Times New Roman" w:hAnsi="Times New Roman" w:cs="Times New Roman"/>
           <w:b/>
@@ -14407,7 +14490,6 @@
   <w:style w:type="character" w:default="1" w:styleId="DefaultParagraphFont">
     <w:name w:val="Default Paragraph Font"/>
     <w:uiPriority w:val="1"/>
-    <w:semiHidden/>
     <w:unhideWhenUsed/>
   </w:style>
   <w:style w:type="table" w:default="1" w:styleId="TableNormal">
@@ -15245,9 +15327,9 @@
 </file>
 
 <file path=customXml/item2.xml><?xml version="1.0" encoding="utf-8"?>
-<ct:contentTypeSchema xmlns:ct="http://schemas.microsoft.com/office/2006/metadata/contentType" xmlns:ma="http://schemas.microsoft.com/office/2006/metadata/properties/metaAttributes" ct:_="" ma:_="" ma:contentTypeName="Document" ma:contentTypeID="0x010100F6FB72EA183054438619D9BFC4E9F057" ma:contentTypeVersion="14" ma:contentTypeDescription="Create a new document." ma:contentTypeScope="" ma:versionID="b39e1f2df47e2c3fd490a525fce1094d">
-  <xsd:schema xmlns:xsd="http://www.w3.org/2001/XMLSchema" xmlns:xs="http://www.w3.org/2001/XMLSchema" xmlns:p="http://schemas.microsoft.com/office/2006/metadata/properties" xmlns:ns2="8774dff2-247c-4fa3-9445-59dcaa3505b8" xmlns:ns3="f6911902-8c46-4248-baeb-7a95f225549b" targetNamespace="http://schemas.microsoft.com/office/2006/metadata/properties" ma:root="true" ma:fieldsID="7a49b2ea6c7706357e47e195bec176c9" ns2:_="" ns3:_="">
-    <xsd:import namespace="8774dff2-247c-4fa3-9445-59dcaa3505b8"/>
+<ct:contentTypeSchema xmlns:ct="http://schemas.microsoft.com/office/2006/metadata/contentType" xmlns:ma="http://schemas.microsoft.com/office/2006/metadata/properties/metaAttributes" ct:_="" ma:_="" ma:contentTypeName="Document" ma:contentTypeID="0x0101008663C9FD515CAB43BD3D707EFD21ABD1" ma:contentTypeVersion="11" ma:contentTypeDescription="Create a new document." ma:contentTypeScope="" ma:versionID="1dd9be8165ee71df4331df2b743a33c5">
+  <xsd:schema xmlns:xsd="http://www.w3.org/2001/XMLSchema" xmlns:xs="http://www.w3.org/2001/XMLSchema" xmlns:p="http://schemas.microsoft.com/office/2006/metadata/properties" xmlns:ns2="7ef3d686-938b-460e-b05e-308523183fa6" xmlns:ns3="f6911902-8c46-4248-baeb-7a95f225549b" targetNamespace="http://schemas.microsoft.com/office/2006/metadata/properties" ma:root="true" ma:fieldsID="552eb8a915bcd73d2ae4fcaf3ee15f9e" ns2:_="" ns3:_="">
+    <xsd:import namespace="7ef3d686-938b-460e-b05e-308523183fa6"/>
     <xsd:import namespace="f6911902-8c46-4248-baeb-7a95f225549b"/>
     <xsd:element name="properties">
       <xsd:complexType>
@@ -15265,9 +15347,6 @@
                 <xsd:element ref="ns2:MediaServiceOCR" minOccurs="0"/>
                 <xsd:element ref="ns2:MediaServiceGenerationTime" minOccurs="0"/>
                 <xsd:element ref="ns2:MediaServiceEventHashCode" minOccurs="0"/>
-                <xsd:element ref="ns2:MediaServiceLocation" minOccurs="0"/>
-                <xsd:element ref="ns2:MediaLengthInSeconds" minOccurs="0"/>
-                <xsd:element ref="ns2:MediaServiceBillingMetadata" minOccurs="0"/>
               </xsd:all>
             </xsd:complexType>
           </xsd:element>
@@ -15275,7 +15354,7 @@
       </xsd:complexType>
     </xsd:element>
   </xsd:schema>
-  <xsd:schema xmlns:xsd="http://www.w3.org/2001/XMLSchema" xmlns:xs="http://www.w3.org/2001/XMLSchema" xmlns:dms="http://schemas.microsoft.com/office/2006/documentManagement/types" xmlns:pc="http://schemas.microsoft.com/office/infopath/2007/PartnerControls" targetNamespace="8774dff2-247c-4fa3-9445-59dcaa3505b8" elementFormDefault="qualified">
+  <xsd:schema xmlns:xsd="http://www.w3.org/2001/XMLSchema" xmlns:xs="http://www.w3.org/2001/XMLSchema" xmlns:dms="http://schemas.microsoft.com/office/2006/documentManagement/types" xmlns:pc="http://schemas.microsoft.com/office/infopath/2007/PartnerControls" targetNamespace="7ef3d686-938b-460e-b05e-308523183fa6" elementFormDefault="qualified">
     <xsd:import namespace="http://schemas.microsoft.com/office/2006/documentManagement/types"/>
     <xsd:import namespace="http://schemas.microsoft.com/office/infopath/2007/PartnerControls"/>
     <xsd:element name="MediaServiceMetadata" ma:index="8" nillable="true" ma:displayName="MediaServiceMetadata" ma:hidden="true" ma:internalName="MediaServiceMetadata" ma:readOnly="true">
@@ -15325,21 +15404,6 @@
     <xsd:element name="MediaServiceEventHashCode" ma:index="18" nillable="true" ma:displayName="MediaServiceEventHashCode" ma:hidden="true" ma:internalName="MediaServiceEventHashCode" ma:readOnly="true">
       <xsd:simpleType>
         <xsd:restriction base="dms:Text"/>
-      </xsd:simpleType>
-    </xsd:element>
-    <xsd:element name="MediaServiceLocation" ma:index="19" nillable="true" ma:displayName="Location" ma:indexed="true" ma:internalName="MediaServiceLocation" ma:readOnly="true">
-      <xsd:simpleType>
-        <xsd:restriction base="dms:Text"/>
-      </xsd:simpleType>
-    </xsd:element>
-    <xsd:element name="MediaLengthInSeconds" ma:index="20" nillable="true" ma:displayName="MediaLengthInSeconds" ma:hidden="true" ma:internalName="MediaLengthInSeconds" ma:readOnly="true">
-      <xsd:simpleType>
-        <xsd:restriction base="dms:Unknown"/>
-      </xsd:simpleType>
-    </xsd:element>
-    <xsd:element name="MediaServiceBillingMetadata" ma:index="21" nillable="true" ma:displayName="MediaServiceBillingMetadata" ma:hidden="true" ma:internalName="MediaServiceBillingMetadata" ma:readOnly="true">
-      <xsd:simpleType>
-        <xsd:restriction base="dms:Note"/>
       </xsd:simpleType>
     </xsd:element>
   </xsd:schema>
@@ -15469,7 +15533,7 @@
 <file path=customXml/item4.xml><?xml version="1.0" encoding="utf-8"?>
 <p:properties xmlns:p="http://schemas.microsoft.com/office/2006/metadata/properties" xmlns:xsi="http://www.w3.org/2001/XMLSchema-instance" xmlns:pc="http://schemas.microsoft.com/office/infopath/2007/PartnerControls">
   <documentManagement>
-    <lcf76f155ced4ddcb4097134ff3c332f xmlns="8774dff2-247c-4fa3-9445-59dcaa3505b8">
+    <lcf76f155ced4ddcb4097134ff3c332f xmlns="7ef3d686-938b-460e-b05e-308523183fa6">
       <Terms xmlns="http://schemas.microsoft.com/office/infopath/2007/PartnerControls"/>
     </lcf76f155ced4ddcb4097134ff3c332f>
     <TaxCatchAll xmlns="f6911902-8c46-4248-baeb-7a95f225549b" xsi:nil="true"/>
@@ -15486,15 +15550,15 @@
 </file>
 
 <file path=customXml/itemProps2.xml><?xml version="1.0" encoding="utf-8"?>
-<ds:datastoreItem xmlns:ds="http://schemas.openxmlformats.org/officeDocument/2006/customXml" ds:itemID="{844B34D8-B5A2-4251-9848-EBEA520A11A2}"/>
+<ds:datastoreItem xmlns:ds="http://schemas.openxmlformats.org/officeDocument/2006/customXml" ds:itemID="{F2989CC4-E577-4AD4-8CD5-330E42C72023}"/>
 </file>
 
 <file path=customXml/itemProps3.xml><?xml version="1.0" encoding="utf-8"?>
-<ds:datastoreItem xmlns:ds="http://schemas.openxmlformats.org/officeDocument/2006/customXml" ds:itemID="{DA880ECB-F560-432A-B221-C34E4C9B9C32}"/>
+<ds:datastoreItem xmlns:ds="http://schemas.openxmlformats.org/officeDocument/2006/customXml" ds:itemID="{94410A1B-CD21-4E40-82DB-4728CF29C570}"/>
 </file>
 
 <file path=customXml/itemProps4.xml><?xml version="1.0" encoding="utf-8"?>
-<ds:datastoreItem xmlns:ds="http://schemas.openxmlformats.org/officeDocument/2006/customXml" ds:itemID="{6578EC9A-80A2-46E2-A9D6-EC80C3D6C909}"/>
+<ds:datastoreItem xmlns:ds="http://schemas.openxmlformats.org/officeDocument/2006/customXml" ds:itemID="{65862083-F131-48E7-BE61-F8A9DF124C70}"/>
 </file>
 
 <file path=docMetadata/LabelInfo.xml><?xml version="1.0" encoding="utf-8"?>
